--- a/.gitignore/BTL KTLT.docx
+++ b/.gitignore/BTL KTLT.docx
@@ -1170,10 +1170,11 @@
     <w:sdt>
       <w:sdtPr>
         <w:rPr>
-          <w:rFonts w:eastAsiaTheme="minorHAnsi" w:cstheme="minorBidi"/>
+          <w:rFonts w:ascii="Times New Roman" w:eastAsiaTheme="minorHAnsi" w:hAnsi="Times New Roman" w:cstheme="minorBidi"/>
           <w:color w:val="auto"/>
           <w:sz w:val="26"/>
           <w:szCs w:val="22"/>
+          <w:lang w:val="en-US"/>
         </w:rPr>
         <w:id w:val="1322162124"/>
         <w:docPartObj>
@@ -1183,10 +1184,8 @@
       </w:sdtPr>
       <w:sdtEndPr>
         <w:rPr>
-          <w:rFonts w:ascii="Times New Roman" w:hAnsi="Times New Roman"/>
           <w:b/>
           <w:bCs/>
-          <w:lang w:val="en-US"/>
         </w:rPr>
       </w:sdtEndPr>
       <w:sdtContent>
@@ -2786,6 +2785,7 @@
           <w:rFonts w:cs="Times New Roman"/>
           <w:sz w:val="28"/>
           <w:szCs w:val="28"/>
+          <w:lang w:val="vi-VN"/>
         </w:rPr>
       </w:pPr>
       <w:bookmarkStart w:id="6" w:name="_Toc186156389"/>
@@ -2794,6 +2794,7 @@
           <w:rFonts w:cs="Times New Roman"/>
           <w:sz w:val="28"/>
           <w:szCs w:val="28"/>
+          <w:lang w:val="vi-VN"/>
         </w:rPr>
         <w:t>2.1. Giới thiệu đề bài nhóm chọn</w:t>
       </w:r>
@@ -2803,6 +2804,7 @@
           <w:rFonts w:cs="Times New Roman"/>
           <w:sz w:val="28"/>
           <w:szCs w:val="28"/>
+          <w:lang w:val="vi-VN"/>
         </w:rPr>
         <w:t xml:space="preserve"> </w:t>
       </w:r>
@@ -2815,6 +2817,7 @@
         <w:rPr>
           <w:sz w:val="28"/>
           <w:szCs w:val="28"/>
+          <w:lang w:val="vi-VN"/>
         </w:rPr>
       </w:pPr>
       <w:r>
@@ -2826,6 +2829,7 @@
           <w:sz w:val="28"/>
           <w:szCs w:val="28"/>
           <w:u w:val="single"/>
+          <w:lang w:val="vi-VN"/>
         </w:rPr>
         <w:t>Đề bài 2:</w:t>
       </w:r>
@@ -2835,6 +2839,7 @@
           <w:rFonts w:eastAsiaTheme="majorEastAsia"/>
           <w:sz w:val="28"/>
           <w:szCs w:val="28"/>
+          <w:lang w:val="vi-VN"/>
         </w:rPr>
         <w:t xml:space="preserve"> Cho bài toán quản lý kết quả học tập của sinh viên ĐHBK Hà Nội, giới hạn chỉ xét trong 01 kì (kì 20232). Trong đó,</w:t>
       </w:r>
@@ -2843,6 +2848,7 @@
           <w:rStyle w:val="eop"/>
           <w:sz w:val="28"/>
           <w:szCs w:val="28"/>
+          <w:lang w:val="vi-VN"/>
         </w:rPr>
         <w:t> </w:t>
       </w:r>
@@ -2851,6 +2857,7 @@
           <w:rStyle w:val="eop"/>
           <w:sz w:val="28"/>
           <w:szCs w:val="28"/>
+          <w:lang w:val="vi-VN"/>
         </w:rPr>
         <w:t>t</w:t>
       </w:r>
@@ -2860,6 +2867,7 @@
           <w:rFonts w:eastAsiaTheme="majorEastAsia"/>
           <w:sz w:val="28"/>
           <w:szCs w:val="28"/>
+          <w:lang w:val="vi-VN"/>
         </w:rPr>
         <w:t>hông tin của sinh viên bao gồm:</w:t>
       </w:r>
@@ -2868,6 +2876,7 @@
           <w:rStyle w:val="eop"/>
           <w:sz w:val="28"/>
           <w:szCs w:val="28"/>
+          <w:lang w:val="vi-VN"/>
         </w:rPr>
         <w:t> </w:t>
       </w:r>
@@ -2881,6 +2890,7 @@
         <w:rPr>
           <w:sz w:val="28"/>
           <w:szCs w:val="28"/>
+          <w:lang w:val="vi-VN"/>
         </w:rPr>
       </w:pPr>
       <w:r>
@@ -2889,6 +2899,7 @@
           <w:rFonts w:eastAsiaTheme="majorEastAsia"/>
           <w:sz w:val="28"/>
           <w:szCs w:val="28"/>
+          <w:lang w:val="vi-VN"/>
         </w:rPr>
         <w:t>+ Mã số sinh viên: 8 kí tự</w:t>
       </w:r>
@@ -2897,6 +2908,7 @@
           <w:rStyle w:val="eop"/>
           <w:sz w:val="28"/>
           <w:szCs w:val="28"/>
+          <w:lang w:val="vi-VN"/>
         </w:rPr>
         <w:t> </w:t>
       </w:r>
@@ -3059,39 +3071,7 @@
           <w:sz w:val="28"/>
           <w:szCs w:val="28"/>
         </w:rPr>
-        <w:t xml:space="preserve">find &lt;mssv&gt;: </w:t>
-      </w:r>
-      <w:r>
-        <w:rPr>
-          <w:rFonts w:cs="Times New Roman"/>
-          <w:sz w:val="28"/>
-          <w:szCs w:val="28"/>
-        </w:rPr>
-        <w:t>tì</w:t>
-      </w:r>
-      <w:r>
-        <w:rPr>
-          <w:rFonts w:cs="Times New Roman"/>
-          <w:sz w:val="28"/>
-          <w:szCs w:val="28"/>
-        </w:rPr>
-        <w:t xml:space="preserve">m sinh viên có mssv. Ví dụ: find 20230108 là </w:t>
-      </w:r>
-      <w:r>
-        <w:rPr>
-          <w:rFonts w:cs="Times New Roman"/>
-          <w:sz w:val="28"/>
-          <w:szCs w:val="28"/>
-        </w:rPr>
-        <w:t>Tìm</w:t>
-      </w:r>
-      <w:r>
-        <w:rPr>
-          <w:rFonts w:cs="Times New Roman"/>
-          <w:sz w:val="28"/>
-          <w:szCs w:val="28"/>
-        </w:rPr>
-        <w:t xml:space="preserve"> sinh viên có mssv 20230108. Trả về đối tượng sinh viên nếu </w:t>
+        <w:t xml:space="preserve">find &lt;mssv&gt;: tìm sinh viên có mssv. Ví dụ: find 20230108 là Tìm sinh viên có mssv 20230108. Trả về đối tượng sinh viên nếu </w:t>
       </w:r>
       <w:r>
         <w:rPr>
@@ -3107,15 +3087,7 @@
           <w:sz w:val="28"/>
           <w:szCs w:val="28"/>
         </w:rPr>
-        <w:t>ìm</w:t>
-      </w:r>
-      <w:r>
-        <w:rPr>
-          <w:rFonts w:cs="Times New Roman"/>
-          <w:sz w:val="28"/>
-          <w:szCs w:val="28"/>
-        </w:rPr>
-        <w:t xml:space="preserve"> thấy (in ra màn hình &lt;mssv&gt; “&lt;hoten&gt;” &lt;cpa&gt; &lt;canhcao&gt;, trả về undefine nếu không </w:t>
+        <w:t xml:space="preserve">ìm thấy (in ra màn hình &lt;mssv&gt; “&lt;hoten&gt;” &lt;cpa&gt; &lt;canhcao&gt;, trả về undefine nếu không </w:t>
       </w:r>
       <w:r>
         <w:rPr>
@@ -3131,15 +3103,7 @@
           <w:sz w:val="28"/>
           <w:szCs w:val="28"/>
         </w:rPr>
-        <w:t>ìm</w:t>
-      </w:r>
-      <w:r>
-        <w:rPr>
-          <w:rFonts w:cs="Times New Roman"/>
-          <w:sz w:val="28"/>
-          <w:szCs w:val="28"/>
-        </w:rPr>
-        <w:t xml:space="preserve"> thấy (1đ) </w:t>
+        <w:t xml:space="preserve">ìm thấy (1đ) </w:t>
       </w:r>
     </w:p>
     <w:p>
@@ -3183,39 +3147,7 @@
           <w:sz w:val="28"/>
           <w:szCs w:val="28"/>
         </w:rPr>
-        <w:t xml:space="preserve">findtop n: </w:t>
-      </w:r>
-      <w:r>
-        <w:rPr>
-          <w:rFonts w:cs="Times New Roman"/>
-          <w:sz w:val="28"/>
-          <w:szCs w:val="28"/>
-        </w:rPr>
-        <w:t>Tìm</w:t>
-      </w:r>
-      <w:r>
-        <w:rPr>
-          <w:rFonts w:cs="Times New Roman"/>
-          <w:sz w:val="28"/>
-          <w:szCs w:val="28"/>
-        </w:rPr>
-        <w:t xml:space="preserve"> n sinh vi</w:t>
-      </w:r>
-      <w:r>
-        <w:rPr>
-          <w:rFonts w:cs="Times New Roman"/>
-          <w:sz w:val="28"/>
-          <w:szCs w:val="28"/>
-        </w:rPr>
-        <w:t>ê</w:t>
-      </w:r>
-      <w:r>
-        <w:rPr>
-          <w:rFonts w:cs="Times New Roman"/>
-          <w:sz w:val="28"/>
-          <w:szCs w:val="28"/>
-        </w:rPr>
-        <w:t>n có cpa cao nhất, trả về mỗi mssv trên một dòng, mssv có cpa cao nhất đứng trước, n là số nguyên &gt;=1 (1đ)</w:t>
+        <w:t>findtop n: Tìm n sinh viên có cpa cao nhất, trả về mỗi mssv trên một dòng, mssv có cpa cao nhất đứng trước, n là số nguyên &gt;=1 (1đ)</w:t>
       </w:r>
     </w:p>
     <w:p>
@@ -3237,39 +3169,7 @@
           <w:sz w:val="28"/>
           <w:szCs w:val="28"/>
         </w:rPr>
-        <w:t>findbo</w:t>
-      </w:r>
-      <w:r>
-        <w:rPr>
-          <w:rFonts w:cs="Times New Roman"/>
-          <w:sz w:val="28"/>
-          <w:szCs w:val="28"/>
-        </w:rPr>
-        <w:t>tt</w:t>
-      </w:r>
-      <w:r>
-        <w:rPr>
-          <w:rFonts w:cs="Times New Roman"/>
-          <w:sz w:val="28"/>
-          <w:szCs w:val="28"/>
-        </w:rPr>
-        <w:t xml:space="preserve">om n: </w:t>
-      </w:r>
-      <w:r>
-        <w:rPr>
-          <w:rFonts w:cs="Times New Roman"/>
-          <w:sz w:val="28"/>
-          <w:szCs w:val="28"/>
-        </w:rPr>
-        <w:t>Tìm</w:t>
-      </w:r>
-      <w:r>
-        <w:rPr>
-          <w:rFonts w:cs="Times New Roman"/>
-          <w:sz w:val="28"/>
-          <w:szCs w:val="28"/>
-        </w:rPr>
-        <w:t xml:space="preserve"> n sinh viên có cpa thấp nhất, trả về mỗi mssv trên một dòng, mssv có cpa thấp nhất đứng trước, n là số nguyên &gt;=1 (1đ) </w:t>
+        <w:t xml:space="preserve">findbottom n: Tìm n sinh viên có cpa thấp nhất, trả về mỗi mssv trên một dòng, mssv có cpa thấp nhất đứng trước, n là số nguyên &gt;=1 (1đ) </w:t>
       </w:r>
     </w:p>
     <w:p>
@@ -3291,39 +3191,7 @@
           <w:sz w:val="28"/>
           <w:szCs w:val="28"/>
         </w:rPr>
-        <w:t xml:space="preserve">find canhcao: </w:t>
-      </w:r>
-      <w:r>
-        <w:rPr>
-          <w:rFonts w:cs="Times New Roman"/>
-          <w:sz w:val="28"/>
-          <w:szCs w:val="28"/>
-        </w:rPr>
-        <w:t>Tìm</w:t>
-      </w:r>
-      <w:r>
-        <w:rPr>
-          <w:rFonts w:cs="Times New Roman"/>
-          <w:sz w:val="28"/>
-          <w:szCs w:val="28"/>
-        </w:rPr>
-        <w:t xml:space="preserve"> các sinh viên đang bị cảnh cáo, kèm mức cảnh cáo, 1, 2, 3. Việ</w:t>
-      </w:r>
-      <w:r>
-        <w:rPr>
-          <w:rFonts w:cs="Times New Roman"/>
-          <w:sz w:val="28"/>
-          <w:szCs w:val="28"/>
-        </w:rPr>
-        <w:t>c</w:t>
-      </w:r>
-      <w:r>
-        <w:rPr>
-          <w:rFonts w:cs="Times New Roman"/>
-          <w:sz w:val="28"/>
-          <w:szCs w:val="28"/>
-        </w:rPr>
-        <w:t xml:space="preserve"> cảnh cáo chỉ dựa trên điểm cpa hiện có, và sử dụng luật của ĐHBK Hà Nội, mức 3 cpa &lt;= 0.5, mức 2: 0.5&lt; cpa &lt;= 1.0, mức 1: 1.0 &lt; cpa &lt;= 1.5. (1đ) </w:t>
+        <w:t xml:space="preserve">find canhcao: Tìm các sinh viên đang bị cảnh cáo, kèm mức cảnh cáo, 1, 2, 3. Việc cảnh cáo chỉ dựa trên điểm cpa hiện có, và sử dụng luật của ĐHBK Hà Nội, mức 3 cpa &lt;= 0.5, mức 2: 0.5&lt; cpa &lt;= 1.0, mức 1: 1.0 &lt; cpa &lt;= 1.5. (1đ) </w:t>
       </w:r>
     </w:p>
     <w:p>
@@ -3368,39 +3236,7 @@
           <w:sz w:val="28"/>
           <w:szCs w:val="28"/>
         </w:rPr>
-        <w:t>Tính số lượng sinh viên phải đình chỉ học. Điều kiện đình chỉ học là mức cảnh cáo dựa trên cpa và thời gian học tối đa cho phép (&gt; 5 năm bị đình chỉ) (được ánh</w:t>
-      </w:r>
-      <w:r>
-        <w:rPr>
-          <w:rFonts w:cs="Times New Roman"/>
-          <w:sz w:val="28"/>
-          <w:szCs w:val="28"/>
-        </w:rPr>
-        <w:t xml:space="preserve"> xạ</w:t>
-      </w:r>
-      <w:r>
-        <w:rPr>
-          <w:rFonts w:cs="Times New Roman"/>
-          <w:sz w:val="28"/>
-          <w:szCs w:val="28"/>
-        </w:rPr>
-        <w:t xml:space="preserve"> dựa trên năm vào trường (dựa trên mssv) và thời điểm hiện tại mm/yyyy) (1đ) Báo cáo: rõ ràng, cẩn thận, đầy đủ yêu c</w:t>
-      </w:r>
-      <w:r>
-        <w:rPr>
-          <w:rFonts w:cs="Times New Roman"/>
-          <w:sz w:val="28"/>
-          <w:szCs w:val="28"/>
-        </w:rPr>
-        <w:t>ầ</w:t>
-      </w:r>
-      <w:r>
-        <w:rPr>
-          <w:rFonts w:cs="Times New Roman"/>
-          <w:sz w:val="28"/>
-          <w:szCs w:val="28"/>
-        </w:rPr>
-        <w:t>u (1 điểm)</w:t>
+        <w:t>Tính số lượng sinh viên phải đình chỉ học. Điều kiện đình chỉ học là mức cảnh cáo dựa trên cpa và thời gian học tối đa cho phép (&gt; 5 năm bị đình chỉ) (được ánh xạ dựa trên năm vào trường (dựa trên mssv) và thời điểm hiện tại mm/yyyy) (1đ) Báo cáo: rõ ràng, cẩn thận, đầy đủ yêu cầu (1 điểm)</w:t>
       </w:r>
     </w:p>
     <w:p>
@@ -3541,7 +3377,6 @@
           <w:rFonts w:cs="Times New Roman"/>
           <w:b/>
           <w:bCs/>
-          <w:color w:val="000000" w:themeColor="text1"/>
           <w:sz w:val="28"/>
           <w:szCs w:val="28"/>
         </w:rPr>
@@ -3557,8 +3392,177 @@
         <w:t>2.4. Hình ảnh demo kết quả</w:t>
       </w:r>
     </w:p>
+    <w:p>
+      <w:pPr>
+        <w:rPr>
+          <w:rFonts w:cs="Times New Roman"/>
+          <w:b/>
+          <w:bCs/>
+          <w:color w:val="000000" w:themeColor="text1"/>
+          <w:sz w:val="28"/>
+          <w:szCs w:val="28"/>
+        </w:rPr>
+      </w:pPr>
+    </w:p>
+    <w:p>
+      <w:pPr>
+        <w:rPr>
+          <w:rFonts w:cs="Times New Roman"/>
+          <w:b/>
+          <w:bCs/>
+          <w:color w:val="000000" w:themeColor="text1"/>
+          <w:sz w:val="28"/>
+          <w:szCs w:val="28"/>
+        </w:rPr>
+      </w:pPr>
+      <w:r>
+        <w:rPr>
+          <w:rFonts w:cs="Times New Roman"/>
+          <w:b/>
+          <w:bCs/>
+          <w:color w:val="000000" w:themeColor="text1"/>
+          <w:sz w:val="28"/>
+          <w:szCs w:val="28"/>
+        </w:rPr>
+        <w:lastRenderedPageBreak/>
+        <w:drawing>
+          <wp:inline distT="0" distB="0" distL="0" distR="0" wp14:anchorId="4ED0C4D3" wp14:editId="5042D1AA">
+            <wp:extent cx="6646545" cy="5857240"/>
+            <wp:effectExtent l="0" t="0" r="1905" b="0"/>
+            <wp:docPr id="367327533" name="Picture 1" descr="A screenshot of a computer program&#10;&#10;Description automatically generated"/>
+            <wp:cNvGraphicFramePr>
+              <a:graphicFrameLocks xmlns:a="http://schemas.openxmlformats.org/drawingml/2006/main" noChangeAspect="1"/>
+            </wp:cNvGraphicFramePr>
+            <a:graphic xmlns:a="http://schemas.openxmlformats.org/drawingml/2006/main">
+              <a:graphicData uri="http://schemas.openxmlformats.org/drawingml/2006/picture">
+                <pic:pic xmlns:pic="http://schemas.openxmlformats.org/drawingml/2006/picture">
+                  <pic:nvPicPr>
+                    <pic:cNvPr id="367327533" name="Picture 1" descr="A screenshot of a computer program&#10;&#10;Description automatically generated"/>
+                    <pic:cNvPicPr/>
+                  </pic:nvPicPr>
+                  <pic:blipFill rotWithShape="1">
+                    <a:blip r:embed="rId11"/>
+                    <a:srcRect l="104" t="-10171" r="-104" b="10171"/>
+                    <a:stretch/>
+                  </pic:blipFill>
+                  <pic:spPr bwMode="auto">
+                    <a:xfrm>
+                      <a:off x="0" y="0"/>
+                      <a:ext cx="6646545" cy="5857240"/>
+                    </a:xfrm>
+                    <a:prstGeom prst="rect">
+                      <a:avLst/>
+                    </a:prstGeom>
+                    <a:ln>
+                      <a:noFill/>
+                    </a:ln>
+                    <a:extLst>
+                      <a:ext uri="{53640926-AAD7-44D8-BBD7-CCE9431645EC}">
+                        <a14:shadowObscured xmlns:a14="http://schemas.microsoft.com/office/drawing/2010/main"/>
+                      </a:ext>
+                    </a:extLst>
+                  </pic:spPr>
+                </pic:pic>
+              </a:graphicData>
+            </a:graphic>
+          </wp:inline>
+        </w:drawing>
+      </w:r>
+    </w:p>
+    <w:p>
+      <w:pPr>
+        <w:rPr>
+          <w:rFonts w:cs="Times New Roman"/>
+          <w:b/>
+          <w:bCs/>
+          <w:color w:val="000000" w:themeColor="text1"/>
+          <w:sz w:val="28"/>
+          <w:szCs w:val="28"/>
+        </w:rPr>
+      </w:pPr>
+      <w:r>
+        <w:rPr>
+          <w:rFonts w:cs="Times New Roman"/>
+          <w:b/>
+          <w:bCs/>
+          <w:color w:val="000000" w:themeColor="text1"/>
+          <w:sz w:val="28"/>
+          <w:szCs w:val="28"/>
+        </w:rPr>
+        <w:drawing>
+          <wp:inline distT="0" distB="0" distL="0" distR="0" wp14:anchorId="7CD13988" wp14:editId="6943A64A">
+            <wp:extent cx="6646545" cy="2235200"/>
+            <wp:effectExtent l="0" t="0" r="1905" b="0"/>
+            <wp:docPr id="1486181354" name="Picture 1" descr="A black screen with white text&#10;&#10;Description automatically generated"/>
+            <wp:cNvGraphicFramePr>
+              <a:graphicFrameLocks xmlns:a="http://schemas.openxmlformats.org/drawingml/2006/main" noChangeAspect="1"/>
+            </wp:cNvGraphicFramePr>
+            <a:graphic xmlns:a="http://schemas.openxmlformats.org/drawingml/2006/main">
+              <a:graphicData uri="http://schemas.openxmlformats.org/drawingml/2006/picture">
+                <pic:pic xmlns:pic="http://schemas.openxmlformats.org/drawingml/2006/picture">
+                  <pic:nvPicPr>
+                    <pic:cNvPr id="1486181354" name="Picture 1" descr="A black screen with white text&#10;&#10;Description automatically generated"/>
+                    <pic:cNvPicPr/>
+                  </pic:nvPicPr>
+                  <pic:blipFill>
+                    <a:blip r:embed="rId12"/>
+                    <a:stretch>
+                      <a:fillRect/>
+                    </a:stretch>
+                  </pic:blipFill>
+                  <pic:spPr>
+                    <a:xfrm>
+                      <a:off x="0" y="0"/>
+                      <a:ext cx="6646545" cy="2235200"/>
+                    </a:xfrm>
+                    <a:prstGeom prst="rect">
+                      <a:avLst/>
+                    </a:prstGeom>
+                  </pic:spPr>
+                </pic:pic>
+              </a:graphicData>
+            </a:graphic>
+          </wp:inline>
+        </w:drawing>
+      </w:r>
+    </w:p>
+    <w:p>
+      <w:pPr>
+        <w:rPr>
+          <w:rFonts w:cs="Times New Roman"/>
+          <w:b/>
+          <w:bCs/>
+          <w:color w:val="000000" w:themeColor="text1"/>
+          <w:sz w:val="28"/>
+          <w:szCs w:val="28"/>
+        </w:rPr>
+      </w:pPr>
+      <w:r>
+        <w:rPr>
+          <w:rFonts w:cs="Times New Roman"/>
+          <w:b/>
+          <w:bCs/>
+          <w:color w:val="000000" w:themeColor="text1"/>
+          <w:sz w:val="28"/>
+          <w:szCs w:val="28"/>
+        </w:rPr>
+        <w:t>(list và find canhcao trả lại kết quả quá dài không thể chụp màn hình)</w:t>
+      </w:r>
+    </w:p>
+    <w:p>
+      <w:pPr>
+        <w:rPr>
+          <w:rFonts w:cs="Times New Roman"/>
+          <w:b/>
+          <w:bCs/>
+          <w:color w:val="000000" w:themeColor="text1"/>
+          <w:sz w:val="28"/>
+          <w:szCs w:val="28"/>
+        </w:rPr>
+      </w:pPr>
+    </w:p>
     <w:sectPr>
-      <w:footerReference w:type="default" r:id="rId11"/>
+      <w:footerReference w:type="default" r:id="rId13"/>
       <w:pgSz w:w="11907" w:h="16840" w:code="9"/>
       <w:pgMar w:top="720" w:right="720" w:bottom="720" w:left="720" w:header="720" w:footer="720" w:gutter="0"/>
       <w:cols w:space="720"/>
